--- a/AsyncRust.docx
+++ b/AsyncRust.docx
@@ -19,6 +19,21 @@
           <w:szCs w:val="36"/>
         </w:rPr>
         <w:t>Async in Rust:</w:t>
+      </w:r>
+    </w:p>
+    <w:p>
+      <w:pPr>
+        <w:rPr>
+          <w:sz w:val="24"/>
+          <w:szCs w:val="24"/>
+        </w:rPr>
+      </w:pPr>
+      <w:r>
+        <w:rPr>
+          <w:sz w:val="24"/>
+          <w:szCs w:val="24"/>
+        </w:rPr>
+        <w:t>Async program is a form of parallel programming, its allows the atomic work to run separately from the primary (main) application thread. When the atomic work is complete, it notifies the main thread with failed or success status. Moreover, Asynchronous code allows us to run multiple tasks concurrently on the same OS thread.</w:t>
       </w:r>
     </w:p>
     <w:p>

--- a/AsyncRust.docx
+++ b/AsyncRust.docx
@@ -39,10 +39,69 @@
     <w:p>
       <w:pPr>
         <w:rPr>
+          <w:b/>
+          <w:bCs/>
+          <w:sz w:val="36"/>
+          <w:szCs w:val="36"/>
+        </w:rPr>
+      </w:pPr>
+    </w:p>
+    <w:p>
+      <w:pPr>
+        <w:rPr>
+          <w:b/>
+          <w:bCs/>
+          <w:sz w:val="36"/>
+          <w:szCs w:val="36"/>
+        </w:rPr>
+      </w:pPr>
+      <w:r>
+        <w:rPr>
+          <w:b/>
+          <w:bCs/>
+          <w:sz w:val="36"/>
+          <w:szCs w:val="36"/>
+        </w:rPr>
+        <w:t>Concept</w:t>
+      </w:r>
+      <w:r>
+        <w:rPr>
+          <w:b/>
+          <w:bCs/>
+          <w:sz w:val="36"/>
+          <w:szCs w:val="36"/>
+        </w:rPr>
+        <w:t>:</w:t>
+      </w:r>
+    </w:p>
+    <w:p>
+      <w:pPr>
+        <w:rPr>
           <w:sz w:val="24"/>
           <w:szCs w:val="24"/>
         </w:rPr>
       </w:pPr>
+      <w:r>
+        <w:rPr>
+          <w:sz w:val="24"/>
+          <w:szCs w:val="24"/>
+        </w:rPr>
+        <w:t xml:space="preserve">Async program </w:t>
+      </w:r>
+      <w:r>
+        <w:rPr>
+          <w:sz w:val="24"/>
+          <w:szCs w:val="24"/>
+        </w:rPr>
+        <w:t>basically</w:t>
+      </w:r>
+      <w:r>
+        <w:rPr>
+          <w:sz w:val="24"/>
+          <w:szCs w:val="24"/>
+        </w:rPr>
+        <w:t xml:space="preserve"> is a concept which allows not blocking the program workflow when waiting for the results of certain actions.</w:t>
+      </w:r>
       <w:bookmarkStart w:id="0" w:name="_GoBack"/>
       <w:bookmarkEnd w:id="0"/>
     </w:p>
@@ -449,6 +508,7 @@
   <w:style w:type="paragraph" w:default="1" w:styleId="Normal">
     <w:name w:val="Normal"/>
     <w:qFormat/>
+    <w:rsid w:val="00593198"/>
   </w:style>
   <w:style w:type="character" w:default="1" w:styleId="DefaultParagraphFont">
     <w:name w:val="Default Paragraph Font"/>

--- a/AsyncRust.docx
+++ b/AsyncRust.docx
@@ -102,6 +102,130 @@
         </w:rPr>
         <w:t xml:space="preserve"> is a concept which allows not blocking the program workflow when waiting for the results of certain actions.</w:t>
       </w:r>
+    </w:p>
+    <w:p>
+      <w:pPr>
+        <w:rPr>
+          <w:sz w:val="24"/>
+          <w:szCs w:val="24"/>
+        </w:rPr>
+      </w:pPr>
+    </w:p>
+    <w:p>
+      <w:pPr>
+        <w:rPr>
+          <w:b/>
+          <w:bCs/>
+          <w:sz w:val="36"/>
+          <w:szCs w:val="36"/>
+        </w:rPr>
+      </w:pPr>
+      <w:r>
+        <w:rPr>
+          <w:b/>
+          <w:bCs/>
+          <w:sz w:val="36"/>
+          <w:szCs w:val="36"/>
+        </w:rPr>
+        <w:t>Co</w:t>
+      </w:r>
+      <w:r>
+        <w:rPr>
+          <w:b/>
+          <w:bCs/>
+          <w:sz w:val="36"/>
+          <w:szCs w:val="36"/>
+        </w:rPr>
+        <w:t>de Example</w:t>
+      </w:r>
+      <w:r>
+        <w:rPr>
+          <w:b/>
+          <w:bCs/>
+          <w:sz w:val="36"/>
+          <w:szCs w:val="36"/>
+        </w:rPr>
+        <w:t>:</w:t>
+      </w:r>
+    </w:p>
+    <w:p>
+      <w:pPr>
+        <w:rPr>
+          <w:sz w:val="24"/>
+          <w:szCs w:val="24"/>
+        </w:rPr>
+      </w:pPr>
+      <w:r>
+        <w:rPr>
+          <w:noProof/>
+          <w:sz w:val="24"/>
+          <w:szCs w:val="24"/>
+        </w:rPr>
+        <w:drawing>
+          <wp:inline distT="0" distB="0" distL="0" distR="0">
+            <wp:extent cx="5943600" cy="3343275"/>
+            <wp:effectExtent l="0" t="0" r="0" b="9525"/>
+            <wp:docPr id="1" name="Picture 1" descr="C:\Users\Kamran\Desktop\code example.jpg"/>
+            <wp:cNvGraphicFramePr>
+              <a:graphicFrameLocks xmlns:a="http://schemas.openxmlformats.org/drawingml/2006/main" noChangeAspect="1"/>
+            </wp:cNvGraphicFramePr>
+            <a:graphic xmlns:a="http://schemas.openxmlformats.org/drawingml/2006/main">
+              <a:graphicData uri="http://schemas.openxmlformats.org/drawingml/2006/picture">
+                <pic:pic xmlns:pic="http://schemas.openxmlformats.org/drawingml/2006/picture">
+                  <pic:nvPicPr>
+                    <pic:cNvPr id="0" name="Picture 1" descr="C:\Users\Kamran\Desktop\code example.jpg"/>
+                    <pic:cNvPicPr>
+                      <a:picLocks noChangeAspect="1" noChangeArrowheads="1"/>
+                    </pic:cNvPicPr>
+                  </pic:nvPicPr>
+                  <pic:blipFill>
+                    <a:blip r:embed="rId4" cstate="print">
+                      <a:extLst>
+                        <a:ext uri="{28A0092B-C50C-407E-A947-70E740481C1C}">
+                          <a14:useLocalDpi xmlns:a14="http://schemas.microsoft.com/office/drawing/2010/main" val="0"/>
+                        </a:ext>
+                      </a:extLst>
+                    </a:blip>
+                    <a:srcRect/>
+                    <a:stretch>
+                      <a:fillRect/>
+                    </a:stretch>
+                  </pic:blipFill>
+                  <pic:spPr bwMode="auto">
+                    <a:xfrm>
+                      <a:off x="0" y="0"/>
+                      <a:ext cx="5943600" cy="3343275"/>
+                    </a:xfrm>
+                    <a:prstGeom prst="rect">
+                      <a:avLst/>
+                    </a:prstGeom>
+                    <a:noFill/>
+                    <a:ln>
+                      <a:noFill/>
+                    </a:ln>
+                  </pic:spPr>
+                </pic:pic>
+              </a:graphicData>
+            </a:graphic>
+          </wp:inline>
+        </w:drawing>
+      </w:r>
+    </w:p>
+    <w:p>
+      <w:pPr>
+        <w:rPr>
+          <w:sz w:val="24"/>
+          <w:szCs w:val="24"/>
+        </w:rPr>
+      </w:pPr>
+    </w:p>
+    <w:p>
+      <w:pPr>
+        <w:rPr>
+          <w:sz w:val="24"/>
+          <w:szCs w:val="24"/>
+        </w:rPr>
+      </w:pPr>
       <w:bookmarkStart w:id="0" w:name="_GoBack"/>
       <w:bookmarkEnd w:id="0"/>
     </w:p>

--- a/AsyncRust.docx
+++ b/AsyncRust.docx
@@ -214,20 +214,111 @@
     <w:p>
       <w:pPr>
         <w:rPr>
+          <w:b/>
+          <w:bCs/>
+          <w:sz w:val="36"/>
+          <w:szCs w:val="36"/>
+        </w:rPr>
+      </w:pPr>
+    </w:p>
+    <w:p>
+      <w:pPr>
+        <w:rPr>
+          <w:b/>
+          <w:bCs/>
+          <w:sz w:val="36"/>
+          <w:szCs w:val="36"/>
+        </w:rPr>
+      </w:pPr>
+    </w:p>
+    <w:p>
+      <w:pPr>
+        <w:rPr>
+          <w:b/>
+          <w:bCs/>
+          <w:sz w:val="36"/>
+          <w:szCs w:val="36"/>
+        </w:rPr>
+      </w:pPr>
+    </w:p>
+    <w:p>
+      <w:pPr>
+        <w:rPr>
+          <w:b/>
+          <w:bCs/>
+          <w:sz w:val="36"/>
+          <w:szCs w:val="36"/>
+        </w:rPr>
+      </w:pPr>
+      <w:bookmarkStart w:id="0" w:name="_GoBack"/>
+      <w:bookmarkEnd w:id="0"/>
+      <w:r>
+        <w:rPr>
+          <w:b/>
+          <w:bCs/>
+          <w:sz w:val="36"/>
+          <w:szCs w:val="36"/>
+        </w:rPr>
+        <w:lastRenderedPageBreak/>
+        <w:t>Async State Machine Basic</w:t>
+      </w:r>
+      <w:r>
+        <w:rPr>
+          <w:b/>
+          <w:bCs/>
+          <w:sz w:val="36"/>
+          <w:szCs w:val="36"/>
+        </w:rPr>
+        <w:t>:</w:t>
+      </w:r>
+    </w:p>
+    <w:p>
+      <w:pPr>
+        <w:rPr>
           <w:sz w:val="24"/>
           <w:szCs w:val="24"/>
         </w:rPr>
       </w:pPr>
-    </w:p>
-    <w:p>
-      <w:pPr>
-        <w:rPr>
-          <w:sz w:val="24"/>
-          <w:szCs w:val="24"/>
-        </w:rPr>
-      </w:pPr>
-      <w:bookmarkStart w:id="0" w:name="_GoBack"/>
-      <w:bookmarkEnd w:id="0"/>
+      <w:r>
+        <w:rPr>
+          <w:noProof/>
+        </w:rPr>
+        <w:drawing>
+          <wp:inline distT="0" distB="0" distL="0" distR="0" wp14:anchorId="0BCAB3E9" wp14:editId="4E46F821">
+            <wp:extent cx="5800725" cy="2333625"/>
+            <wp:effectExtent l="0" t="0" r="9525" b="9525"/>
+            <wp:docPr id="2" name="Picture 2"/>
+            <wp:cNvGraphicFramePr>
+              <a:graphicFrameLocks xmlns:a="http://schemas.openxmlformats.org/drawingml/2006/main" noChangeAspect="1"/>
+            </wp:cNvGraphicFramePr>
+            <a:graphic xmlns:a="http://schemas.openxmlformats.org/drawingml/2006/main">
+              <a:graphicData uri="http://schemas.openxmlformats.org/drawingml/2006/picture">
+                <pic:pic xmlns:pic="http://schemas.openxmlformats.org/drawingml/2006/picture">
+                  <pic:nvPicPr>
+                    <pic:cNvPr id="1" name=""/>
+                    <pic:cNvPicPr/>
+                  </pic:nvPicPr>
+                  <pic:blipFill>
+                    <a:blip r:embed="rId5"/>
+                    <a:stretch>
+                      <a:fillRect/>
+                    </a:stretch>
+                  </pic:blipFill>
+                  <pic:spPr>
+                    <a:xfrm>
+                      <a:off x="0" y="0"/>
+                      <a:ext cx="5800725" cy="2333625"/>
+                    </a:xfrm>
+                    <a:prstGeom prst="rect">
+                      <a:avLst/>
+                    </a:prstGeom>
+                  </pic:spPr>
+                </pic:pic>
+              </a:graphicData>
+            </a:graphic>
+          </wp:inline>
+        </w:drawing>
+      </w:r>
     </w:p>
     <w:sectPr>
       <w:pgSz w:w="12240" w:h="15840"/>

--- a/AsyncRust.docx
+++ b/AsyncRust.docx
@@ -251,6 +251,52 @@
         </w:rPr>
       </w:pPr>
       <w:bookmarkStart w:id="0" w:name="_GoBack"/>
+      <w:r>
+        <w:rPr>
+          <w:b/>
+          <w:bCs/>
+          <w:sz w:val="36"/>
+          <w:szCs w:val="36"/>
+        </w:rPr>
+        <w:lastRenderedPageBreak/>
+        <w:t>V</w:t>
+      </w:r>
+      <w:r>
+        <w:rPr>
+          <w:b/>
+          <w:bCs/>
+          <w:sz w:val="36"/>
+          <w:szCs w:val="36"/>
+        </w:rPr>
+        <w:t>isual</w:t>
+      </w:r>
+      <w:r>
+        <w:rPr>
+          <w:b/>
+          <w:bCs/>
+          <w:sz w:val="36"/>
+          <w:szCs w:val="36"/>
+        </w:rPr>
+        <w:t xml:space="preserve"> Representation of</w:t>
+      </w:r>
+      <w:r>
+        <w:rPr>
+          <w:b/>
+          <w:bCs/>
+          <w:sz w:val="36"/>
+          <w:szCs w:val="36"/>
+        </w:rPr>
+        <w:t xml:space="preserve"> </w:t>
+      </w:r>
+      <w:r>
+        <w:rPr>
+          <w:b/>
+          <w:bCs/>
+          <w:sz w:val="36"/>
+          <w:szCs w:val="36"/>
+        </w:rPr>
+        <w:t>Async State Machine Basic</w:t>
+      </w:r>
       <w:bookmarkEnd w:id="0"/>
       <w:r>
         <w:rPr>
@@ -259,17 +305,29 @@
           <w:sz w:val="36"/>
           <w:szCs w:val="36"/>
         </w:rPr>
-        <w:lastRenderedPageBreak/>
-        <w:t>Async State Machine Basic</w:t>
-      </w:r>
-      <w:r>
-        <w:rPr>
-          <w:b/>
-          <w:bCs/>
-          <w:sz w:val="36"/>
-          <w:szCs w:val="36"/>
-        </w:rPr>
         <w:t>:</w:t>
+      </w:r>
+    </w:p>
+    <w:p>
+      <w:pPr>
+        <w:rPr>
+          <w:sz w:val="24"/>
+          <w:szCs w:val="24"/>
+        </w:rPr>
+      </w:pPr>
+      <w:r>
+        <w:rPr>
+          <w:sz w:val="24"/>
+          <w:szCs w:val="24"/>
+        </w:rPr>
+        <w:t>Below diagram explains how Async</w:t>
+      </w:r>
+      <w:r>
+        <w:rPr>
+          <w:sz w:val="24"/>
+          <w:szCs w:val="24"/>
+        </w:rPr>
+        <w:t xml:space="preserve"> works and how Async code differs from traditional Rust programs.</w:t>
       </w:r>
     </w:p>
     <w:p>
@@ -318,6 +376,71 @@
             </a:graphic>
           </wp:inline>
         </w:drawing>
+      </w:r>
+    </w:p>
+    <w:p>
+      <w:pPr>
+        <w:rPr>
+          <w:sz w:val="24"/>
+          <w:szCs w:val="24"/>
+        </w:rPr>
+      </w:pPr>
+    </w:p>
+    <w:p>
+      <w:pPr>
+        <w:rPr>
+          <w:b/>
+          <w:bCs/>
+          <w:sz w:val="36"/>
+          <w:szCs w:val="36"/>
+        </w:rPr>
+      </w:pPr>
+      <w:r>
+        <w:rPr>
+          <w:b/>
+          <w:bCs/>
+          <w:sz w:val="36"/>
+          <w:szCs w:val="36"/>
+        </w:rPr>
+        <w:t>Conclusion</w:t>
+      </w:r>
+      <w:r>
+        <w:rPr>
+          <w:b/>
+          <w:bCs/>
+          <w:sz w:val="36"/>
+          <w:szCs w:val="36"/>
+        </w:rPr>
+        <w:t>:</w:t>
+      </w:r>
+    </w:p>
+    <w:p>
+      <w:pPr>
+        <w:rPr>
+          <w:sz w:val="24"/>
+          <w:szCs w:val="24"/>
+        </w:rPr>
+      </w:pPr>
+      <w:r>
+        <w:rPr>
+          <w:sz w:val="24"/>
+          <w:szCs w:val="24"/>
+        </w:rPr>
+        <w:t>Overall, asynchronous applications have the potential to be much faster and use fewer resources than a corres</w:t>
+      </w:r>
+      <w:r>
+        <w:rPr>
+          <w:sz w:val="24"/>
+          <w:szCs w:val="24"/>
+        </w:rPr>
+        <w:t>ponding threaded implementation but it has some cost.</w:t>
+      </w:r>
+      <w:r>
+        <w:rPr>
+          <w:sz w:val="24"/>
+          <w:szCs w:val="24"/>
+        </w:rPr>
+        <w:t xml:space="preserve"> As we know that </w:t>
       </w:r>
     </w:p>
     <w:sectPr>

--- a/AsyncRust.docx
+++ b/AsyncRust.docx
@@ -250,7 +250,6 @@
           <w:szCs w:val="36"/>
         </w:rPr>
       </w:pPr>
-      <w:bookmarkStart w:id="0" w:name="_GoBack"/>
       <w:r>
         <w:rPr>
           <w:b/>
@@ -297,7 +296,6 @@
         </w:rPr>
         <w:t>Async State Machine Basic</w:t>
       </w:r>
-      <w:bookmarkEnd w:id="0"/>
       <w:r>
         <w:rPr>
           <w:b/>
@@ -385,63 +383,8 @@
           <w:szCs w:val="24"/>
         </w:rPr>
       </w:pPr>
-    </w:p>
-    <w:p>
-      <w:pPr>
-        <w:rPr>
-          <w:b/>
-          <w:bCs/>
-          <w:sz w:val="36"/>
-          <w:szCs w:val="36"/>
-        </w:rPr>
-      </w:pPr>
-      <w:r>
-        <w:rPr>
-          <w:b/>
-          <w:bCs/>
-          <w:sz w:val="36"/>
-          <w:szCs w:val="36"/>
-        </w:rPr>
-        <w:t>Conclusion</w:t>
-      </w:r>
-      <w:r>
-        <w:rPr>
-          <w:b/>
-          <w:bCs/>
-          <w:sz w:val="36"/>
-          <w:szCs w:val="36"/>
-        </w:rPr>
-        <w:t>:</w:t>
-      </w:r>
-    </w:p>
-    <w:p>
-      <w:pPr>
-        <w:rPr>
-          <w:sz w:val="24"/>
-          <w:szCs w:val="24"/>
-        </w:rPr>
-      </w:pPr>
-      <w:r>
-        <w:rPr>
-          <w:sz w:val="24"/>
-          <w:szCs w:val="24"/>
-        </w:rPr>
-        <w:t>Overall, asynchronous applications have the potential to be much faster and use fewer resources than a corres</w:t>
-      </w:r>
-      <w:r>
-        <w:rPr>
-          <w:sz w:val="24"/>
-          <w:szCs w:val="24"/>
-        </w:rPr>
-        <w:t>ponding threaded implementation but it has some cost.</w:t>
-      </w:r>
-      <w:r>
-        <w:rPr>
-          <w:sz w:val="24"/>
-          <w:szCs w:val="24"/>
-        </w:rPr>
-        <w:t xml:space="preserve"> As we know that </w:t>
-      </w:r>
+      <w:bookmarkStart w:id="0" w:name="_GoBack"/>
+      <w:bookmarkEnd w:id="0"/>
     </w:p>
     <w:sectPr>
       <w:pgSz w:w="12240" w:h="15840"/>

--- a/AsyncRust.docx
+++ b/AsyncRust.docx
@@ -127,6 +127,15 @@
           <w:sz w:val="36"/>
           <w:szCs w:val="36"/>
         </w:rPr>
+        <w:t xml:space="preserve">Async </w:t>
+      </w:r>
+      <w:r>
+        <w:rPr>
+          <w:b/>
+          <w:bCs/>
+          <w:sz w:val="36"/>
+          <w:szCs w:val="36"/>
+        </w:rPr>
         <w:t>Co</w:t>
       </w:r>
       <w:r>
@@ -146,6 +155,99 @@
           <w:szCs w:val="36"/>
         </w:rPr>
         <w:t>:</w:t>
+      </w:r>
+    </w:p>
+    <w:p>
+      <w:pPr>
+        <w:rPr>
+          <w:sz w:val="24"/>
+          <w:szCs w:val="24"/>
+        </w:rPr>
+      </w:pPr>
+      <w:r>
+        <w:rPr>
+          <w:sz w:val="24"/>
+          <w:szCs w:val="24"/>
+        </w:rPr>
+        <w:t>A</w:t>
+      </w:r>
+      <w:r>
+        <w:rPr>
+          <w:sz w:val="24"/>
+          <w:szCs w:val="24"/>
+        </w:rPr>
+        <w:t>sync functions require special support from the language or libraries.</w:t>
+      </w:r>
+      <w:r>
+        <w:t xml:space="preserve"> </w:t>
+      </w:r>
+      <w:r>
+        <w:rPr>
+          <w:sz w:val="24"/>
+          <w:szCs w:val="24"/>
+        </w:rPr>
+        <w:t xml:space="preserve">In Rust, </w:t>
+      </w:r>
+      <w:r>
+        <w:rPr>
+          <w:sz w:val="24"/>
+          <w:szCs w:val="24"/>
+        </w:rPr>
+        <w:t>“</w:t>
+      </w:r>
+      <w:bookmarkStart w:id="0" w:name="_GoBack"/>
+      <w:proofErr w:type="spellStart"/>
+      <w:r>
+        <w:rPr>
+          <w:b/>
+          <w:bCs/>
+          <w:sz w:val="24"/>
+          <w:szCs w:val="24"/>
+        </w:rPr>
+        <w:t>async</w:t>
+      </w:r>
+      <w:proofErr w:type="spellEnd"/>
+      <w:r>
+        <w:rPr>
+          <w:b/>
+          <w:bCs/>
+          <w:sz w:val="24"/>
+          <w:szCs w:val="24"/>
+        </w:rPr>
+        <w:t xml:space="preserve"> </w:t>
+      </w:r>
+      <w:proofErr w:type="spellStart"/>
+      <w:r>
+        <w:rPr>
+          <w:b/>
+          <w:bCs/>
+          <w:sz w:val="24"/>
+          <w:szCs w:val="24"/>
+        </w:rPr>
+        <w:t>fn</w:t>
+      </w:r>
+      <w:bookmarkEnd w:id="0"/>
+      <w:proofErr w:type="spellEnd"/>
+      <w:r>
+        <w:rPr>
+          <w:sz w:val="24"/>
+          <w:szCs w:val="24"/>
+        </w:rPr>
+        <w:t>”</w:t>
+      </w:r>
+      <w:r>
+        <w:rPr>
+          <w:sz w:val="24"/>
+          <w:szCs w:val="24"/>
+        </w:rPr>
+        <w:t xml:space="preserve"> creates an Async function which returns a Future. To execute the body of the function, the returned F</w:t>
+      </w:r>
+      <w:r>
+        <w:rPr>
+          <w:sz w:val="24"/>
+          <w:szCs w:val="24"/>
+        </w:rPr>
+        <w:t>uture must be run to completion as mentioned in below code diagram.</w:t>
       </w:r>
     </w:p>
     <w:p>
@@ -257,7 +359,6 @@
           <w:sz w:val="36"/>
           <w:szCs w:val="36"/>
         </w:rPr>
-        <w:lastRenderedPageBreak/>
         <w:t>V</w:t>
       </w:r>
       <w:r>
@@ -379,12 +480,154 @@
     <w:p>
       <w:pPr>
         <w:rPr>
-          <w:sz w:val="24"/>
-          <w:szCs w:val="24"/>
-        </w:rPr>
-      </w:pPr>
-      <w:bookmarkStart w:id="0" w:name="_GoBack"/>
-      <w:bookmarkEnd w:id="0"/>
+          <w:b/>
+          <w:bCs/>
+          <w:sz w:val="36"/>
+          <w:szCs w:val="36"/>
+        </w:rPr>
+      </w:pPr>
+    </w:p>
+    <w:p>
+      <w:pPr>
+        <w:rPr>
+          <w:b/>
+          <w:bCs/>
+          <w:sz w:val="36"/>
+          <w:szCs w:val="36"/>
+        </w:rPr>
+      </w:pPr>
+      <w:r>
+        <w:rPr>
+          <w:b/>
+          <w:bCs/>
+          <w:sz w:val="36"/>
+          <w:szCs w:val="36"/>
+        </w:rPr>
+        <w:t>Conclusion</w:t>
+      </w:r>
+      <w:r>
+        <w:rPr>
+          <w:b/>
+          <w:bCs/>
+          <w:sz w:val="36"/>
+          <w:szCs w:val="36"/>
+        </w:rPr>
+        <w:t>:</w:t>
+      </w:r>
+    </w:p>
+    <w:p>
+      <w:pPr>
+        <w:rPr>
+          <w:sz w:val="24"/>
+          <w:szCs w:val="24"/>
+        </w:rPr>
+      </w:pPr>
+      <w:r>
+        <w:rPr>
+          <w:sz w:val="24"/>
+          <w:szCs w:val="24"/>
+        </w:rPr>
+        <w:t>Let’s conclude Async</w:t>
+      </w:r>
+      <w:r>
+        <w:rPr>
+          <w:sz w:val="24"/>
+          <w:szCs w:val="24"/>
+        </w:rPr>
+        <w:t>, asynchronous applications have the potential to be much faster and use fewer resources than a corres</w:t>
+      </w:r>
+      <w:r>
+        <w:rPr>
+          <w:sz w:val="24"/>
+          <w:szCs w:val="24"/>
+        </w:rPr>
+        <w:t xml:space="preserve">ponding threaded implementation but it has some cost. As we know that </w:t>
+      </w:r>
+      <w:r>
+        <w:rPr>
+          <w:sz w:val="24"/>
+          <w:szCs w:val="24"/>
+        </w:rPr>
+        <w:t>t</w:t>
+      </w:r>
+      <w:r>
+        <w:rPr>
+          <w:sz w:val="24"/>
+          <w:szCs w:val="24"/>
+        </w:rPr>
+        <w:t xml:space="preserve">hreads are natively supported by the </w:t>
+      </w:r>
+      <w:r>
+        <w:rPr>
+          <w:sz w:val="24"/>
+          <w:szCs w:val="24"/>
+        </w:rPr>
+        <w:t>OS</w:t>
+      </w:r>
+      <w:r>
+        <w:rPr>
+          <w:sz w:val="24"/>
+          <w:szCs w:val="24"/>
+        </w:rPr>
+        <w:t>, and using them doesn't require any special programming model</w:t>
+      </w:r>
+      <w:r>
+        <w:rPr>
+          <w:sz w:val="24"/>
+          <w:szCs w:val="24"/>
+        </w:rPr>
+        <w:t>,</w:t>
+      </w:r>
+      <w:r>
+        <w:rPr>
+          <w:sz w:val="24"/>
+          <w:szCs w:val="24"/>
+        </w:rPr>
+        <w:t xml:space="preserve"> any function can create a thread, and calling a function that uses threads is usually just as easy as calling any normal function</w:t>
+      </w:r>
+      <w:r>
+        <w:rPr>
+          <w:sz w:val="24"/>
+          <w:szCs w:val="24"/>
+        </w:rPr>
+        <w:t>s</w:t>
+      </w:r>
+      <w:r>
+        <w:rPr>
+          <w:sz w:val="24"/>
+          <w:szCs w:val="24"/>
+        </w:rPr>
+        <w:t xml:space="preserve">, but </w:t>
+      </w:r>
+      <w:r>
+        <w:rPr>
+          <w:sz w:val="24"/>
+          <w:szCs w:val="24"/>
+        </w:rPr>
+        <w:t xml:space="preserve">asynchronous functions require </w:t>
+      </w:r>
+      <w:r>
+        <w:rPr>
+          <w:sz w:val="24"/>
+          <w:szCs w:val="24"/>
+        </w:rPr>
+        <w:t xml:space="preserve">some </w:t>
+      </w:r>
+      <w:r>
+        <w:rPr>
+          <w:sz w:val="24"/>
+          <w:szCs w:val="24"/>
+        </w:rPr>
+        <w:t>special support from the language or libraries.</w:t>
+      </w:r>
+    </w:p>
+    <w:p>
+      <w:pPr>
+        <w:rPr>
+          <w:sz w:val="24"/>
+          <w:szCs w:val="24"/>
+        </w:rPr>
+      </w:pPr>
     </w:p>
     <w:sectPr>
       <w:pgSz w:w="12240" w:h="15840"/>
